--- a/praticaweb/modelli/no vincolo idrogeologico.docx
+++ b/praticaweb/modelli/no vincolo idrogeologico.docx
@@ -141,14 +141,14 @@
         <w:rPr>
           <w:sz w:val="22"/>
         </w:rPr>
-        <w:t>pratica.prot</w:t>
-      </w:r>
-      <w:proofErr w:type="spellEnd"/>
-      <w:r>
-        <w:rPr>
-          <w:sz w:val="22"/>
-        </w:rPr>
-        <w:t>] del [pratica.d_prot]</w:t>
+        <w:t>protocollo</w:t>
+      </w:r>
+      <w:proofErr w:type="spellEnd"/>
+      <w:r>
+        <w:rPr>
+          <w:sz w:val="22"/>
+        </w:rPr>
+        <w:t>] del [data_protocollo]</w:t>
       </w:r>
     </w:p>
     <w:p>
@@ -185,7 +185,7 @@
           <w:b/>
           <w:sz w:val="22"/>
         </w:rPr>
-        <w:t>pratica.numero</w:t>
+        <w:t>numero</w:t>
       </w:r>
       <w:proofErr w:type="spellEnd"/>
       <w:r>
@@ -380,7 +380,7 @@
           <w:b/>
           <w:sz w:val="22"/>
         </w:rPr>
-        <w:t>[pratica.el_rich]</w:t>
+        <w:t>[elenco_richiedenti]</w:t>
       </w:r>
       <w:r>
         <w:rPr>
@@ -411,7 +411,7 @@
         <w:rPr>
           <w:sz w:val="22"/>
         </w:rPr>
-        <w:t>pratica.oggetto</w:t>
+        <w:t>oggetto</w:t>
       </w:r>
       <w:proofErr w:type="spellEnd"/>
       <w:r>
@@ -452,7 +452,7 @@
         <w:rPr>
           <w:sz w:val="22"/>
         </w:rPr>
-        <w:t>pratica.ubicazione</w:t>
+        <w:t>ubicazione</w:t>
       </w:r>
       <w:proofErr w:type="spellEnd"/>
       <w:r>
@@ -501,7 +501,7 @@
         <w:rPr>
           <w:sz w:val="22"/>
         </w:rPr>
-        <w:t xml:space="preserve"> [pratica.el_prog]</w:t>
+        <w:t xml:space="preserve"> [elenco_progettisti]</w:t>
       </w:r>
       <w:r>
         <w:rPr>
@@ -564,7 +564,7 @@
         <w:rPr>
           <w:sz w:val="22"/>
         </w:rPr>
-        <w:t xml:space="preserve"> [pratica.d_prot]</w:t>
+        <w:t xml:space="preserve"> [data_protocollo]</w:t>
       </w:r>
       <w:r>
         <w:rPr>
@@ -583,7 +583,7 @@
         <w:rPr>
           <w:sz w:val="22"/>
         </w:rPr>
-        <w:t>pratica.prot</w:t>
+        <w:t>protocollo</w:t>
       </w:r>
       <w:proofErr w:type="spellEnd"/>
       <w:r>
@@ -1962,7 +1962,7 @@
             </w:r>
             <w:proofErr w:type="spellStart"/>
             <w:r>
-              <w:t>pratica.dirigente</w:t>
+              <w:t>dirigente</w:t>
             </w:r>
             <w:proofErr w:type="spellEnd"/>
             <w:r>
